--- a/doc/LowThrustCombinedManeuvers_AlfanoMethod.docx
+++ b/doc/LowThrustCombinedManeuvers_AlfanoMethod.docx
@@ -330,7 +330,13 @@
       </w:r>
       <w:proofErr w:type="gramStart"/>
       <w:r>
-        <w:t>text book</w:t>
+        <w:t>text</w:t>
+      </w:r>
+      <w:r>
+        <w:t>-</w:t>
+      </w:r>
+      <w:r>
+        <w:t>book</w:t>
       </w:r>
       <w:proofErr w:type="gramEnd"/>
       <w:r>
@@ -504,15 +510,7 @@
         <w:t>To finalize the report a demonstration</w:t>
       </w:r>
       <w:r>
-        <w:t xml:space="preserve"> simulation is completed for transfers between Low Earth Orbit and Geosynchronous orbit </w:t>
-      </w:r>
-      <w:proofErr w:type="gramStart"/>
-      <w:r>
-        <w:t>using  commercial</w:t>
-      </w:r>
-      <w:proofErr w:type="gramEnd"/>
-      <w:r>
-        <w:t xml:space="preserve"> Hall-Effect thruster</w:t>
+        <w:t xml:space="preserve"> simulation is completed for transfers between Low Earth Orbit and Geosynchronous orbit using commercial Hall-Effect thruster</w:t>
       </w:r>
       <w:r>
         <w:t>s</w:t>
@@ -986,14 +984,27 @@
       <w:r>
         <w:t xml:space="preserve">Equation </w:t>
       </w:r>
-      <w:fldSimple w:instr=" SEQ Equation \* ARABIC ">
-        <w:r>
-          <w:rPr>
-            <w:noProof/>
-          </w:rPr>
-          <w:t>1</w:t>
-        </w:r>
-      </w:fldSimple>
+      <w:r>
+        <w:fldChar w:fldCharType="begin"/>
+      </w:r>
+      <w:r>
+        <w:instrText xml:space="preserve"> SEQ Equation \* ARABIC </w:instrText>
+      </w:r>
+      <w:r>
+        <w:fldChar w:fldCharType="separate"/>
+      </w:r>
+      <w:r>
+        <w:rPr>
+          <w:noProof/>
+        </w:rPr>
+        <w:t>1</w:t>
+      </w:r>
+      <w:r>
+        <w:rPr>
+          <w:noProof/>
+        </w:rPr>
+        <w:fldChar w:fldCharType="end"/>
+      </w:r>
       <w:bookmarkEnd w:id="0"/>
     </w:p>
     <w:p>
@@ -1204,14 +1215,27 @@
       <w:r>
         <w:t xml:space="preserve">Equation </w:t>
       </w:r>
-      <w:fldSimple w:instr=" SEQ Equation \* ARABIC ">
-        <w:r>
-          <w:rPr>
-            <w:noProof/>
-          </w:rPr>
-          <w:t>2</w:t>
-        </w:r>
-      </w:fldSimple>
+      <w:r>
+        <w:fldChar w:fldCharType="begin"/>
+      </w:r>
+      <w:r>
+        <w:instrText xml:space="preserve"> SEQ Equation \* ARABIC </w:instrText>
+      </w:r>
+      <w:r>
+        <w:fldChar w:fldCharType="separate"/>
+      </w:r>
+      <w:r>
+        <w:rPr>
+          <w:noProof/>
+        </w:rPr>
+        <w:t>2</w:t>
+      </w:r>
+      <w:r>
+        <w:rPr>
+          <w:noProof/>
+        </w:rPr>
+        <w:fldChar w:fldCharType="end"/>
+      </w:r>
       <w:bookmarkEnd w:id="1"/>
     </w:p>
     <w:p>
@@ -2219,14 +2243,27 @@
       <w:r>
         <w:t xml:space="preserve">Equation </w:t>
       </w:r>
-      <w:fldSimple w:instr=" SEQ Equation \* ARABIC ">
-        <w:r>
-          <w:rPr>
-            <w:noProof/>
-          </w:rPr>
-          <w:t>3</w:t>
-        </w:r>
-      </w:fldSimple>
+      <w:r>
+        <w:fldChar w:fldCharType="begin"/>
+      </w:r>
+      <w:r>
+        <w:instrText xml:space="preserve"> SEQ Equation \* ARABIC </w:instrText>
+      </w:r>
+      <w:r>
+        <w:fldChar w:fldCharType="separate"/>
+      </w:r>
+      <w:r>
+        <w:rPr>
+          <w:noProof/>
+        </w:rPr>
+        <w:t>3</w:t>
+      </w:r>
+      <w:r>
+        <w:rPr>
+          <w:noProof/>
+        </w:rPr>
+        <w:fldChar w:fldCharType="end"/>
+      </w:r>
       <w:bookmarkEnd w:id="2"/>
     </w:p>
     <w:p>
@@ -2815,14 +2852,27 @@
       <w:r>
         <w:t xml:space="preserve">Equation </w:t>
       </w:r>
-      <w:fldSimple w:instr=" SEQ Equation \* ARABIC ">
-        <w:r>
-          <w:rPr>
-            <w:noProof/>
-          </w:rPr>
-          <w:t>4</w:t>
-        </w:r>
-      </w:fldSimple>
+      <w:r>
+        <w:fldChar w:fldCharType="begin"/>
+      </w:r>
+      <w:r>
+        <w:instrText xml:space="preserve"> SEQ Equation \* ARABIC </w:instrText>
+      </w:r>
+      <w:r>
+        <w:fldChar w:fldCharType="separate"/>
+      </w:r>
+      <w:r>
+        <w:rPr>
+          <w:noProof/>
+        </w:rPr>
+        <w:t>4</w:t>
+      </w:r>
+      <w:r>
+        <w:rPr>
+          <w:noProof/>
+        </w:rPr>
+        <w:fldChar w:fldCharType="end"/>
+      </w:r>
       <w:bookmarkEnd w:id="3"/>
     </w:p>
     <w:p>
@@ -3498,14 +3548,27 @@
       <w:r>
         <w:t xml:space="preserve">Equation </w:t>
       </w:r>
-      <w:fldSimple w:instr=" SEQ Equation \* ARABIC ">
-        <w:r>
-          <w:rPr>
-            <w:noProof/>
-          </w:rPr>
-          <w:t>5</w:t>
-        </w:r>
-      </w:fldSimple>
+      <w:r>
+        <w:fldChar w:fldCharType="begin"/>
+      </w:r>
+      <w:r>
+        <w:instrText xml:space="preserve"> SEQ Equation \* ARABIC </w:instrText>
+      </w:r>
+      <w:r>
+        <w:fldChar w:fldCharType="separate"/>
+      </w:r>
+      <w:r>
+        <w:rPr>
+          <w:noProof/>
+        </w:rPr>
+        <w:t>5</w:t>
+      </w:r>
+      <w:r>
+        <w:rPr>
+          <w:noProof/>
+        </w:rPr>
+        <w:fldChar w:fldCharType="end"/>
+      </w:r>
       <w:bookmarkEnd w:id="4"/>
     </w:p>
     <w:p>
@@ -3901,14 +3964,27 @@
       <w:r>
         <w:t xml:space="preserve">Equation </w:t>
       </w:r>
-      <w:fldSimple w:instr=" SEQ Equation \* ARABIC ">
-        <w:r>
-          <w:rPr>
-            <w:noProof/>
-          </w:rPr>
-          <w:t>6</w:t>
-        </w:r>
-      </w:fldSimple>
+      <w:r>
+        <w:fldChar w:fldCharType="begin"/>
+      </w:r>
+      <w:r>
+        <w:instrText xml:space="preserve"> SEQ Equation \* ARABIC </w:instrText>
+      </w:r>
+      <w:r>
+        <w:fldChar w:fldCharType="separate"/>
+      </w:r>
+      <w:r>
+        <w:rPr>
+          <w:noProof/>
+        </w:rPr>
+        <w:t>6</w:t>
+      </w:r>
+      <w:r>
+        <w:rPr>
+          <w:noProof/>
+        </w:rPr>
+        <w:fldChar w:fldCharType="end"/>
+      </w:r>
       <w:bookmarkEnd w:id="5"/>
     </w:p>
     <w:p>
@@ -4068,14 +4144,30 @@
       <w:r>
         <w:t xml:space="preserve">Equation </w:t>
       </w:r>
-      <w:fldSimple w:instr=" SEQ Equation \* ARABIC ">
-        <w:r>
-          <w:rPr>
-            <w:noProof/>
-          </w:rPr>
-          <w:t>7</w:t>
-        </w:r>
-      </w:fldSimple>
+      <w:r>
+        <w:fldChar w:fldCharType="begin"/>
+      </w:r>
+      <w:r>
+        <w:instrText xml:space="preserve"> SEQ Eq</w:instrText>
+      </w:r>
+      <w:r>
+        <w:instrText xml:space="preserve">uation \* ARABIC </w:instrText>
+      </w:r>
+      <w:r>
+        <w:fldChar w:fldCharType="separate"/>
+      </w:r>
+      <w:r>
+        <w:rPr>
+          <w:noProof/>
+        </w:rPr>
+        <w:t>7</w:t>
+      </w:r>
+      <w:r>
+        <w:rPr>
+          <w:noProof/>
+        </w:rPr>
+        <w:fldChar w:fldCharType="end"/>
+      </w:r>
       <w:bookmarkEnd w:id="6"/>
     </w:p>
     <w:p>
@@ -4941,14 +5033,27 @@
       <w:r>
         <w:t xml:space="preserve">Equation </w:t>
       </w:r>
-      <w:fldSimple w:instr=" SEQ Equation \* ARABIC ">
-        <w:r>
-          <w:rPr>
-            <w:noProof/>
-          </w:rPr>
-          <w:t>8</w:t>
-        </w:r>
-      </w:fldSimple>
+      <w:r>
+        <w:fldChar w:fldCharType="begin"/>
+      </w:r>
+      <w:r>
+        <w:instrText xml:space="preserve"> SEQ Equation \* ARABIC </w:instrText>
+      </w:r>
+      <w:r>
+        <w:fldChar w:fldCharType="separate"/>
+      </w:r>
+      <w:r>
+        <w:rPr>
+          <w:noProof/>
+        </w:rPr>
+        <w:t>8</w:t>
+      </w:r>
+      <w:r>
+        <w:rPr>
+          <w:noProof/>
+        </w:rPr>
+        <w:fldChar w:fldCharType="end"/>
+      </w:r>
       <w:bookmarkEnd w:id="7"/>
     </w:p>
     <w:p>
@@ -5138,14 +5243,27 @@
       <w:r>
         <w:t xml:space="preserve">Equation </w:t>
       </w:r>
-      <w:fldSimple w:instr=" SEQ Equation \* ARABIC ">
-        <w:r>
-          <w:rPr>
-            <w:noProof/>
-          </w:rPr>
-          <w:t>9</w:t>
-        </w:r>
-      </w:fldSimple>
+      <w:r>
+        <w:fldChar w:fldCharType="begin"/>
+      </w:r>
+      <w:r>
+        <w:instrText xml:space="preserve"> SEQ Equation \* ARABIC </w:instrText>
+      </w:r>
+      <w:r>
+        <w:fldChar w:fldCharType="separate"/>
+      </w:r>
+      <w:r>
+        <w:rPr>
+          <w:noProof/>
+        </w:rPr>
+        <w:t>9</w:t>
+      </w:r>
+      <w:r>
+        <w:rPr>
+          <w:noProof/>
+        </w:rPr>
+        <w:fldChar w:fldCharType="end"/>
+      </w:r>
       <w:bookmarkEnd w:id="8"/>
     </w:p>
     <w:p>
@@ -5579,7 +5697,16 @@
         <w:t xml:space="preserve">Thus, </w:t>
       </w:r>
       <w:r>
-        <w:t>Alfano and Wiesel restate the</w:t>
+        <w:t xml:space="preserve">Alfano and Wiesel </w:t>
+      </w:r>
+      <w:r>
+        <w:rPr>
+          <w:color w:val="FF0000"/>
+        </w:rPr>
+        <w:t xml:space="preserve">restate </w:t>
+      </w:r>
+      <w:r>
+        <w:t>the</w:t>
       </w:r>
       <w:r>
         <w:t xml:space="preserve"> steering law </w:t>
@@ -6390,14 +6517,27 @@
       <w:r>
         <w:t xml:space="preserve">Equation </w:t>
       </w:r>
-      <w:fldSimple w:instr=" SEQ Equation \* ARABIC ">
-        <w:r>
-          <w:rPr>
-            <w:noProof/>
-          </w:rPr>
-          <w:t>11</w:t>
-        </w:r>
-      </w:fldSimple>
+      <w:r>
+        <w:fldChar w:fldCharType="begin"/>
+      </w:r>
+      <w:r>
+        <w:instrText xml:space="preserve"> SEQ Equation \* ARABIC </w:instrText>
+      </w:r>
+      <w:r>
+        <w:fldChar w:fldCharType="separate"/>
+      </w:r>
+      <w:r>
+        <w:rPr>
+          <w:noProof/>
+        </w:rPr>
+        <w:t>11</w:t>
+      </w:r>
+      <w:r>
+        <w:rPr>
+          <w:noProof/>
+        </w:rPr>
+        <w:fldChar w:fldCharType="end"/>
+      </w:r>
       <w:bookmarkEnd w:id="10"/>
     </w:p>
     <w:p>
@@ -6587,14 +6727,27 @@
       <w:r>
         <w:t xml:space="preserve">Equation </w:t>
       </w:r>
-      <w:fldSimple w:instr=" SEQ Equation \* ARABIC ">
-        <w:r>
-          <w:rPr>
-            <w:noProof/>
-          </w:rPr>
-          <w:t>12</w:t>
-        </w:r>
-      </w:fldSimple>
+      <w:r>
+        <w:fldChar w:fldCharType="begin"/>
+      </w:r>
+      <w:r>
+        <w:instrText xml:space="preserve"> SEQ Equation \* ARABIC </w:instrText>
+      </w:r>
+      <w:r>
+        <w:fldChar w:fldCharType="separate"/>
+      </w:r>
+      <w:r>
+        <w:rPr>
+          <w:noProof/>
+        </w:rPr>
+        <w:t>12</w:t>
+      </w:r>
+      <w:r>
+        <w:rPr>
+          <w:noProof/>
+        </w:rPr>
+        <w:fldChar w:fldCharType="end"/>
+      </w:r>
       <w:bookmarkEnd w:id="11"/>
     </w:p>
     <w:p>
@@ -6911,14 +7064,27 @@
       <w:r>
         <w:t xml:space="preserve">Equation </w:t>
       </w:r>
-      <w:fldSimple w:instr=" SEQ Equation \* ARABIC ">
-        <w:r>
-          <w:rPr>
-            <w:noProof/>
-          </w:rPr>
-          <w:t>13</w:t>
-        </w:r>
-      </w:fldSimple>
+      <w:r>
+        <w:fldChar w:fldCharType="begin"/>
+      </w:r>
+      <w:r>
+        <w:instrText xml:space="preserve"> SEQ Equation \* ARABIC </w:instrText>
+      </w:r>
+      <w:r>
+        <w:fldChar w:fldCharType="separate"/>
+      </w:r>
+      <w:r>
+        <w:rPr>
+          <w:noProof/>
+        </w:rPr>
+        <w:t>13</w:t>
+      </w:r>
+      <w:r>
+        <w:rPr>
+          <w:noProof/>
+        </w:rPr>
+        <w:fldChar w:fldCharType="end"/>
+      </w:r>
     </w:p>
     <w:p>
       <m:oMathPara>
@@ -7009,14 +7175,27 @@
       <w:r>
         <w:t xml:space="preserve">Equation </w:t>
       </w:r>
-      <w:fldSimple w:instr=" SEQ Equation \* ARABIC ">
-        <w:r>
-          <w:rPr>
-            <w:noProof/>
-          </w:rPr>
-          <w:t>14</w:t>
-        </w:r>
-      </w:fldSimple>
+      <w:r>
+        <w:fldChar w:fldCharType="begin"/>
+      </w:r>
+      <w:r>
+        <w:instrText xml:space="preserve"> SEQ Equation \* ARABIC </w:instrText>
+      </w:r>
+      <w:r>
+        <w:fldChar w:fldCharType="separate"/>
+      </w:r>
+      <w:r>
+        <w:rPr>
+          <w:noProof/>
+        </w:rPr>
+        <w:t>14</w:t>
+      </w:r>
+      <w:r>
+        <w:rPr>
+          <w:noProof/>
+        </w:rPr>
+        <w:fldChar w:fldCharType="end"/>
+      </w:r>
     </w:p>
     <w:p>
       <m:oMathPara>
@@ -7221,14 +7400,27 @@
       <w:r>
         <w:t xml:space="preserve">Equation </w:t>
       </w:r>
-      <w:fldSimple w:instr=" SEQ Equation \* ARABIC ">
-        <w:r>
-          <w:rPr>
-            <w:noProof/>
-          </w:rPr>
-          <w:t>15</w:t>
-        </w:r>
-      </w:fldSimple>
+      <w:r>
+        <w:fldChar w:fldCharType="begin"/>
+      </w:r>
+      <w:r>
+        <w:instrText xml:space="preserve"> SEQ Equation \* ARABIC </w:instrText>
+      </w:r>
+      <w:r>
+        <w:fldChar w:fldCharType="separate"/>
+      </w:r>
+      <w:r>
+        <w:rPr>
+          <w:noProof/>
+        </w:rPr>
+        <w:t>15</w:t>
+      </w:r>
+      <w:r>
+        <w:rPr>
+          <w:noProof/>
+        </w:rPr>
+        <w:fldChar w:fldCharType="end"/>
+      </w:r>
     </w:p>
     <w:p>
       <w:pPr>
@@ -7491,14 +7683,27 @@
       <w:r>
         <w:t xml:space="preserve">Equation </w:t>
       </w:r>
-      <w:fldSimple w:instr=" SEQ Equation \* ARABIC ">
-        <w:r>
-          <w:rPr>
-            <w:noProof/>
-          </w:rPr>
-          <w:t>16</w:t>
-        </w:r>
-      </w:fldSimple>
+      <w:r>
+        <w:fldChar w:fldCharType="begin"/>
+      </w:r>
+      <w:r>
+        <w:instrText xml:space="preserve"> SEQ Equation \* ARABIC </w:instrText>
+      </w:r>
+      <w:r>
+        <w:fldChar w:fldCharType="separate"/>
+      </w:r>
+      <w:r>
+        <w:rPr>
+          <w:noProof/>
+        </w:rPr>
+        <w:t>16</w:t>
+      </w:r>
+      <w:r>
+        <w:rPr>
+          <w:noProof/>
+        </w:rPr>
+        <w:fldChar w:fldCharType="end"/>
+      </w:r>
     </w:p>
     <w:p>
       <w:pPr>
@@ -7887,14 +8092,27 @@
       <w:r>
         <w:t xml:space="preserve">Equation </w:t>
       </w:r>
-      <w:fldSimple w:instr=" SEQ Equation \* ARABIC ">
-        <w:r>
-          <w:rPr>
-            <w:noProof/>
-          </w:rPr>
-          <w:t>17</w:t>
-        </w:r>
-      </w:fldSimple>
+      <w:r>
+        <w:fldChar w:fldCharType="begin"/>
+      </w:r>
+      <w:r>
+        <w:instrText xml:space="preserve"> SEQ Equation \* ARABIC </w:instrText>
+      </w:r>
+      <w:r>
+        <w:fldChar w:fldCharType="separate"/>
+      </w:r>
+      <w:r>
+        <w:rPr>
+          <w:noProof/>
+        </w:rPr>
+        <w:t>17</w:t>
+      </w:r>
+      <w:r>
+        <w:rPr>
+          <w:noProof/>
+        </w:rPr>
+        <w:fldChar w:fldCharType="end"/>
+      </w:r>
       <w:bookmarkEnd w:id="12"/>
     </w:p>
     <w:p>
@@ -8202,14 +8420,27 @@
       <w:r>
         <w:t xml:space="preserve">Equation </w:t>
       </w:r>
-      <w:fldSimple w:instr=" SEQ Equation \* ARABIC ">
-        <w:r>
-          <w:rPr>
-            <w:noProof/>
-          </w:rPr>
-          <w:t>18</w:t>
-        </w:r>
-      </w:fldSimple>
+      <w:r>
+        <w:fldChar w:fldCharType="begin"/>
+      </w:r>
+      <w:r>
+        <w:instrText xml:space="preserve"> SEQ Equation \* ARABIC </w:instrText>
+      </w:r>
+      <w:r>
+        <w:fldChar w:fldCharType="separate"/>
+      </w:r>
+      <w:r>
+        <w:rPr>
+          <w:noProof/>
+        </w:rPr>
+        <w:t>18</w:t>
+      </w:r>
+      <w:r>
+        <w:rPr>
+          <w:noProof/>
+        </w:rPr>
+        <w:fldChar w:fldCharType="end"/>
+      </w:r>
       <w:bookmarkEnd w:id="13"/>
     </w:p>
     <w:p>
@@ -8429,14 +8660,27 @@
         <w:lastRenderedPageBreak/>
         <w:t xml:space="preserve">Equation </w:t>
       </w:r>
-      <w:fldSimple w:instr=" SEQ Equation \* ARABIC ">
-        <w:r>
-          <w:rPr>
-            <w:noProof/>
-          </w:rPr>
-          <w:t>19</w:t>
-        </w:r>
-      </w:fldSimple>
+      <w:r>
+        <w:fldChar w:fldCharType="begin"/>
+      </w:r>
+      <w:r>
+        <w:instrText xml:space="preserve"> SEQ Equation \* ARABIC </w:instrText>
+      </w:r>
+      <w:r>
+        <w:fldChar w:fldCharType="separate"/>
+      </w:r>
+      <w:r>
+        <w:rPr>
+          <w:noProof/>
+        </w:rPr>
+        <w:t>19</w:t>
+      </w:r>
+      <w:r>
+        <w:rPr>
+          <w:noProof/>
+        </w:rPr>
+        <w:fldChar w:fldCharType="end"/>
+      </w:r>
       <w:bookmarkEnd w:id="14"/>
     </w:p>
     <w:p>
@@ -8718,14 +8962,27 @@
       <w:r>
         <w:t xml:space="preserve">Equation </w:t>
       </w:r>
-      <w:fldSimple w:instr=" SEQ Equation \* ARABIC ">
-        <w:r>
-          <w:rPr>
-            <w:noProof/>
-          </w:rPr>
-          <w:t>20</w:t>
-        </w:r>
-      </w:fldSimple>
+      <w:r>
+        <w:fldChar w:fldCharType="begin"/>
+      </w:r>
+      <w:r>
+        <w:instrText xml:space="preserve"> SEQ Equation \* ARABIC </w:instrText>
+      </w:r>
+      <w:r>
+        <w:fldChar w:fldCharType="separate"/>
+      </w:r>
+      <w:r>
+        <w:rPr>
+          <w:noProof/>
+        </w:rPr>
+        <w:t>20</w:t>
+      </w:r>
+      <w:r>
+        <w:rPr>
+          <w:noProof/>
+        </w:rPr>
+        <w:fldChar w:fldCharType="end"/>
+      </w:r>
       <w:bookmarkEnd w:id="15"/>
     </w:p>
     <w:p>
@@ -9085,14 +9342,27 @@
       <w:r>
         <w:t xml:space="preserve">Equation </w:t>
       </w:r>
-      <w:fldSimple w:instr=" SEQ Equation \* ARABIC ">
-        <w:r>
-          <w:rPr>
-            <w:noProof/>
-          </w:rPr>
-          <w:t>21</w:t>
-        </w:r>
-      </w:fldSimple>
+      <w:r>
+        <w:fldChar w:fldCharType="begin"/>
+      </w:r>
+      <w:r>
+        <w:instrText xml:space="preserve"> SEQ Equation \* ARABIC </w:instrText>
+      </w:r>
+      <w:r>
+        <w:fldChar w:fldCharType="separate"/>
+      </w:r>
+      <w:r>
+        <w:rPr>
+          <w:noProof/>
+        </w:rPr>
+        <w:t>21</w:t>
+      </w:r>
+      <w:r>
+        <w:rPr>
+          <w:noProof/>
+        </w:rPr>
+        <w:fldChar w:fldCharType="end"/>
+      </w:r>
       <w:bookmarkEnd w:id="16"/>
     </w:p>
     <w:p>
@@ -9809,14 +10079,27 @@
       <w:r>
         <w:t xml:space="preserve">Equation </w:t>
       </w:r>
-      <w:fldSimple w:instr=" SEQ Equation \* ARABIC ">
-        <w:r>
-          <w:rPr>
-            <w:noProof/>
-          </w:rPr>
-          <w:t>22</w:t>
-        </w:r>
-      </w:fldSimple>
+      <w:r>
+        <w:fldChar w:fldCharType="begin"/>
+      </w:r>
+      <w:r>
+        <w:instrText xml:space="preserve"> SEQ Equation \* ARABIC </w:instrText>
+      </w:r>
+      <w:r>
+        <w:fldChar w:fldCharType="separate"/>
+      </w:r>
+      <w:r>
+        <w:rPr>
+          <w:noProof/>
+        </w:rPr>
+        <w:t>22</w:t>
+      </w:r>
+      <w:r>
+        <w:rPr>
+          <w:noProof/>
+        </w:rPr>
+        <w:fldChar w:fldCharType="end"/>
+      </w:r>
       <w:bookmarkEnd w:id="17"/>
     </w:p>
     <w:p>
@@ -10210,14 +10493,27 @@
       <w:r>
         <w:t xml:space="preserve">Equation </w:t>
       </w:r>
-      <w:fldSimple w:instr=" SEQ Equation \* ARABIC ">
-        <w:r>
-          <w:rPr>
-            <w:noProof/>
-          </w:rPr>
-          <w:t>23</w:t>
-        </w:r>
-      </w:fldSimple>
+      <w:r>
+        <w:fldChar w:fldCharType="begin"/>
+      </w:r>
+      <w:r>
+        <w:instrText xml:space="preserve"> SEQ Equation \* ARABIC </w:instrText>
+      </w:r>
+      <w:r>
+        <w:fldChar w:fldCharType="separate"/>
+      </w:r>
+      <w:r>
+        <w:rPr>
+          <w:noProof/>
+        </w:rPr>
+        <w:t>23</w:t>
+      </w:r>
+      <w:r>
+        <w:rPr>
+          <w:noProof/>
+        </w:rPr>
+        <w:fldChar w:fldCharType="end"/>
+      </w:r>
       <w:bookmarkEnd w:id="18"/>
     </w:p>
     <w:p>
@@ -11221,14 +11517,27 @@
       <w:r>
         <w:t xml:space="preserve">Equation </w:t>
       </w:r>
-      <w:fldSimple w:instr=" SEQ Equation \* ARABIC ">
-        <w:r>
-          <w:rPr>
-            <w:noProof/>
-          </w:rPr>
-          <w:t>24</w:t>
-        </w:r>
-      </w:fldSimple>
+      <w:r>
+        <w:fldChar w:fldCharType="begin"/>
+      </w:r>
+      <w:r>
+        <w:instrText xml:space="preserve"> SEQ Equation \* ARABIC </w:instrText>
+      </w:r>
+      <w:r>
+        <w:fldChar w:fldCharType="separate"/>
+      </w:r>
+      <w:r>
+        <w:rPr>
+          <w:noProof/>
+        </w:rPr>
+        <w:t>24</w:t>
+      </w:r>
+      <w:r>
+        <w:rPr>
+          <w:noProof/>
+        </w:rPr>
+        <w:fldChar w:fldCharType="end"/>
+      </w:r>
     </w:p>
     <w:p>
       <w:pPr>
@@ -11268,6 +11577,7 @@
           <m:r>
             <w:rPr>
               <w:rFonts w:ascii="Cambria Math" w:hAnsi="Cambria Math"/>
+              <w:color w:val="FF0000"/>
             </w:rPr>
             <m:t>=</m:t>
           </m:r>
@@ -11277,6 +11587,7 @@
                 <w:rPr>
                   <w:rFonts w:ascii="Cambria Math" w:hAnsi="Cambria Math"/>
                   <w:i/>
+                  <w:color w:val="FF0000"/>
                 </w:rPr>
               </m:ctrlPr>
             </m:fPr>
@@ -11284,6 +11595,7 @@
               <m:r>
                 <w:rPr>
                   <w:rFonts w:ascii="Cambria Math" w:hAnsi="Cambria Math"/>
+                  <w:color w:val="FF0000"/>
                 </w:rPr>
                 <m:t>k</m:t>
               </m:r>
@@ -11296,6 +11608,7 @@
                     <w:rPr>
                       <w:rFonts w:ascii="Cambria Math" w:hAnsi="Cambria Math"/>
                       <w:i/>
+                      <w:color w:val="FF0000"/>
                     </w:rPr>
                   </m:ctrlPr>
                 </m:radPr>
@@ -11304,6 +11617,7 @@
                   <m:r>
                     <w:rPr>
                       <w:rFonts w:ascii="Cambria Math" w:hAnsi="Cambria Math"/>
+                      <w:color w:val="FF0000"/>
                     </w:rPr>
                     <m:t>1-</m:t>
                   </m:r>
@@ -11313,6 +11627,7 @@
                         <w:rPr>
                           <w:rFonts w:ascii="Cambria Math" w:hAnsi="Cambria Math"/>
                           <w:i/>
+                          <w:color w:val="FF0000"/>
                         </w:rPr>
                       </m:ctrlPr>
                     </m:sSupPr>
@@ -11320,6 +11635,7 @@
                       <m:r>
                         <w:rPr>
                           <w:rFonts w:ascii="Cambria Math" w:hAnsi="Cambria Math"/>
+                          <w:color w:val="FF0000"/>
                         </w:rPr>
                         <m:t>k</m:t>
                       </m:r>
@@ -11328,6 +11644,7 @@
                       <m:r>
                         <w:rPr>
                           <w:rFonts w:ascii="Cambria Math" w:hAnsi="Cambria Math"/>
+                          <w:color w:val="FF0000"/>
                         </w:rPr>
                         <m:t>2</m:t>
                       </m:r>
@@ -11343,6 +11660,7 @@
                 <w:rPr>
                   <w:rFonts w:ascii="Cambria Math" w:hAnsi="Cambria Math"/>
                   <w:i/>
+                  <w:color w:val="FF0000"/>
                 </w:rPr>
               </m:ctrlPr>
             </m:funcPr>
@@ -11353,6 +11671,7 @@
                 </m:rPr>
                 <w:rPr>
                   <w:rFonts w:ascii="Cambria Math" w:hAnsi="Cambria Math"/>
+                  <w:color w:val="FF0000"/>
                 </w:rPr>
                 <m:t>cos</m:t>
               </m:r>
@@ -11364,6 +11683,7 @@
                     <w:rPr>
                       <w:rFonts w:ascii="Cambria Math" w:hAnsi="Cambria Math"/>
                       <w:i/>
+                      <w:color w:val="FF0000"/>
                     </w:rPr>
                   </m:ctrlPr>
                 </m:sSupPr>
@@ -11371,6 +11691,7 @@
                   <m:r>
                     <w:rPr>
                       <w:rFonts w:ascii="Cambria Math" w:hAnsi="Cambria Math"/>
+                      <w:color w:val="FF0000"/>
                     </w:rPr>
                     <m:t>θ</m:t>
                   </m:r>
@@ -11379,6 +11700,7 @@
                   <m:r>
                     <w:rPr>
                       <w:rFonts w:ascii="Cambria Math" w:hAnsi="Cambria Math"/>
+                      <w:color w:val="FF0000"/>
                     </w:rPr>
                     <m:t>'</m:t>
                   </m:r>
@@ -11389,6 +11711,7 @@
           <m:r>
             <w:rPr>
               <w:rFonts w:ascii="Cambria Math" w:hAnsi="Cambria Math"/>
+              <w:color w:val="FF0000"/>
             </w:rPr>
             <m:t>=</m:t>
           </m:r>
@@ -11398,6 +11721,7 @@
                 <w:rPr>
                   <w:rFonts w:ascii="Cambria Math" w:hAnsi="Cambria Math"/>
                   <w:i/>
+                  <w:color w:val="FF0000"/>
                 </w:rPr>
               </m:ctrlPr>
             </m:funcPr>
@@ -11407,6 +11731,7 @@
                   <m:ctrlPr>
                     <w:rPr>
                       <w:rFonts w:ascii="Cambria Math" w:hAnsi="Cambria Math"/>
+                      <w:color w:val="FF0000"/>
                     </w:rPr>
                   </m:ctrlPr>
                 </m:funcPr>
@@ -11417,6 +11742,7 @@
                     </m:rPr>
                     <w:rPr>
                       <w:rFonts w:ascii="Cambria Math" w:hAnsi="Cambria Math"/>
+                      <w:color w:val="FF0000"/>
                     </w:rPr>
                     <m:t>tan</m:t>
                   </m:r>
@@ -11428,6 +11754,7 @@
                         <w:rPr>
                           <w:rFonts w:ascii="Cambria Math" w:hAnsi="Cambria Math"/>
                           <w:i/>
+                          <w:color w:val="FF0000"/>
                         </w:rPr>
                       </m:ctrlPr>
                     </m:dPr>
@@ -11435,6 +11762,7 @@
                       <m:r>
                         <w:rPr>
                           <w:rFonts w:ascii="Cambria Math" w:hAnsi="Cambria Math"/>
+                          <w:color w:val="FF0000"/>
                         </w:rPr>
                         <m:t>k</m:t>
                       </m:r>
@@ -11450,6 +11778,7 @@
                     <w:rPr>
                       <w:rFonts w:ascii="Cambria Math" w:hAnsi="Cambria Math"/>
                       <w:i/>
+                      <w:color w:val="FF0000"/>
                     </w:rPr>
                   </m:ctrlPr>
                 </m:funcPr>
@@ -11460,6 +11789,7 @@
                     </m:rPr>
                     <w:rPr>
                       <w:rFonts w:ascii="Cambria Math" w:hAnsi="Cambria Math"/>
+                      <w:color w:val="FF0000"/>
                     </w:rPr>
                     <m:t>cos</m:t>
                   </m:r>
@@ -11471,6 +11801,7 @@
                         <w:rPr>
                           <w:rFonts w:ascii="Cambria Math" w:hAnsi="Cambria Math"/>
                           <w:i/>
+                          <w:color w:val="FF0000"/>
                         </w:rPr>
                       </m:ctrlPr>
                     </m:sSupPr>
@@ -11478,6 +11809,7 @@
                       <m:r>
                         <w:rPr>
                           <w:rFonts w:ascii="Cambria Math" w:hAnsi="Cambria Math"/>
+                          <w:color w:val="FF0000"/>
                         </w:rPr>
                         <m:t>θ</m:t>
                       </m:r>
@@ -11486,6 +11818,7 @@
                       <m:r>
                         <w:rPr>
                           <w:rFonts w:ascii="Cambria Math" w:hAnsi="Cambria Math"/>
+                          <w:color w:val="FF0000"/>
                         </w:rPr>
                         <m:t>'</m:t>
                       </m:r>
@@ -12648,14 +12981,30 @@
       <w:r>
         <w:t xml:space="preserve">Figure </w:t>
       </w:r>
-      <w:fldSimple w:instr=" SEQ Figure \* ARABIC ">
-        <w:r>
-          <w:rPr>
-            <w:noProof/>
-          </w:rPr>
-          <w:t>1</w:t>
-        </w:r>
-      </w:fldSimple>
+      <w:r>
+        <w:fldChar w:fldCharType="begin"/>
+      </w:r>
+      <w:r>
+        <w:instrText xml:space="preserve"> SEQ F</w:instrText>
+      </w:r>
+      <w:r>
+        <w:instrText xml:space="preserve">igure \* ARABIC </w:instrText>
+      </w:r>
+      <w:r>
+        <w:fldChar w:fldCharType="separate"/>
+      </w:r>
+      <w:r>
+        <w:rPr>
+          <w:noProof/>
+        </w:rPr>
+        <w:t>1</w:t>
+      </w:r>
+      <w:r>
+        <w:rPr>
+          <w:noProof/>
+        </w:rPr>
+        <w:fldChar w:fldCharType="end"/>
+      </w:r>
       <w:bookmarkEnd w:id="19"/>
       <w:r>
         <w:rPr>
@@ -12807,14 +13156,27 @@
       <w:r>
         <w:t xml:space="preserve">Equation </w:t>
       </w:r>
-      <w:fldSimple w:instr=" SEQ Equation \* ARABIC ">
-        <w:r>
-          <w:rPr>
-            <w:noProof/>
-          </w:rPr>
-          <w:t>25</w:t>
-        </w:r>
-      </w:fldSimple>
+      <w:r>
+        <w:fldChar w:fldCharType="begin"/>
+      </w:r>
+      <w:r>
+        <w:instrText xml:space="preserve"> SEQ Equation \* ARABIC </w:instrText>
+      </w:r>
+      <w:r>
+        <w:fldChar w:fldCharType="separate"/>
+      </w:r>
+      <w:r>
+        <w:rPr>
+          <w:noProof/>
+        </w:rPr>
+        <w:t>25</w:t>
+      </w:r>
+      <w:r>
+        <w:rPr>
+          <w:noProof/>
+        </w:rPr>
+        <w:fldChar w:fldCharType="end"/>
+      </w:r>
       <w:bookmarkEnd w:id="20"/>
     </w:p>
     <w:p>
@@ -12982,14 +13344,27 @@
       <w:r>
         <w:t xml:space="preserve">Equation </w:t>
       </w:r>
-      <w:fldSimple w:instr=" SEQ Equation \* ARABIC ">
-        <w:r>
-          <w:rPr>
-            <w:noProof/>
-          </w:rPr>
-          <w:t>26</w:t>
-        </w:r>
-      </w:fldSimple>
+      <w:r>
+        <w:fldChar w:fldCharType="begin"/>
+      </w:r>
+      <w:r>
+        <w:instrText xml:space="preserve"> SEQ Equation \* ARABIC </w:instrText>
+      </w:r>
+      <w:r>
+        <w:fldChar w:fldCharType="separate"/>
+      </w:r>
+      <w:r>
+        <w:rPr>
+          <w:noProof/>
+        </w:rPr>
+        <w:t>26</w:t>
+      </w:r>
+      <w:r>
+        <w:rPr>
+          <w:noProof/>
+        </w:rPr>
+        <w:fldChar w:fldCharType="end"/>
+      </w:r>
       <w:bookmarkEnd w:id="21"/>
     </w:p>
     <w:p>
@@ -13241,14 +13616,27 @@
       <w:r>
         <w:t xml:space="preserve">Equation </w:t>
       </w:r>
-      <w:fldSimple w:instr=" SEQ Equation \* ARABIC ">
-        <w:r>
-          <w:rPr>
-            <w:noProof/>
-          </w:rPr>
-          <w:t>27</w:t>
-        </w:r>
-      </w:fldSimple>
+      <w:r>
+        <w:fldChar w:fldCharType="begin"/>
+      </w:r>
+      <w:r>
+        <w:instrText xml:space="preserve"> SEQ Equation \* ARABIC </w:instrText>
+      </w:r>
+      <w:r>
+        <w:fldChar w:fldCharType="separate"/>
+      </w:r>
+      <w:r>
+        <w:rPr>
+          <w:noProof/>
+        </w:rPr>
+        <w:t>27</w:t>
+      </w:r>
+      <w:r>
+        <w:rPr>
+          <w:noProof/>
+        </w:rPr>
+        <w:fldChar w:fldCharType="end"/>
+      </w:r>
       <w:bookmarkEnd w:id="22"/>
     </w:p>
     <w:p>
@@ -13675,14 +14063,27 @@
       <w:r>
         <w:t xml:space="preserve">Equation </w:t>
       </w:r>
-      <w:fldSimple w:instr=" SEQ Equation \* ARABIC ">
-        <w:r>
-          <w:rPr>
-            <w:noProof/>
-          </w:rPr>
-          <w:t>28</w:t>
-        </w:r>
-      </w:fldSimple>
+      <w:r>
+        <w:fldChar w:fldCharType="begin"/>
+      </w:r>
+      <w:r>
+        <w:instrText xml:space="preserve"> SEQ Equation \* ARABIC </w:instrText>
+      </w:r>
+      <w:r>
+        <w:fldChar w:fldCharType="separate"/>
+      </w:r>
+      <w:r>
+        <w:rPr>
+          <w:noProof/>
+        </w:rPr>
+        <w:t>28</w:t>
+      </w:r>
+      <w:r>
+        <w:rPr>
+          <w:noProof/>
+        </w:rPr>
+        <w:fldChar w:fldCharType="end"/>
+      </w:r>
       <w:bookmarkEnd w:id="23"/>
     </w:p>
     <w:p>
@@ -14800,14 +15201,27 @@
       <w:r>
         <w:t xml:space="preserve">Figure </w:t>
       </w:r>
-      <w:fldSimple w:instr=" SEQ Figure \* ARABIC ">
-        <w:r>
-          <w:rPr>
-            <w:noProof/>
-          </w:rPr>
-          <w:t>2</w:t>
-        </w:r>
-      </w:fldSimple>
+      <w:r>
+        <w:fldChar w:fldCharType="begin"/>
+      </w:r>
+      <w:r>
+        <w:instrText xml:space="preserve"> SEQ Figure \* ARABIC </w:instrText>
+      </w:r>
+      <w:r>
+        <w:fldChar w:fldCharType="separate"/>
+      </w:r>
+      <w:r>
+        <w:rPr>
+          <w:noProof/>
+        </w:rPr>
+        <w:t>2</w:t>
+      </w:r>
+      <w:r>
+        <w:rPr>
+          <w:noProof/>
+        </w:rPr>
+        <w:fldChar w:fldCharType="end"/>
+      </w:r>
       <w:bookmarkEnd w:id="24"/>
       <w:r>
         <w:t xml:space="preserve">, Plots of </w:t>
@@ -14917,14 +15331,27 @@
       <w:r>
         <w:t xml:space="preserve">Figure </w:t>
       </w:r>
-      <w:fldSimple w:instr=" SEQ Figure \* ARABIC ">
-        <w:r>
-          <w:rPr>
-            <w:noProof/>
-          </w:rPr>
-          <w:t>3</w:t>
-        </w:r>
-      </w:fldSimple>
+      <w:r>
+        <w:fldChar w:fldCharType="begin"/>
+      </w:r>
+      <w:r>
+        <w:instrText xml:space="preserve"> SEQ Figure \* ARABIC </w:instrText>
+      </w:r>
+      <w:r>
+        <w:fldChar w:fldCharType="separate"/>
+      </w:r>
+      <w:r>
+        <w:rPr>
+          <w:noProof/>
+        </w:rPr>
+        <w:t>3</w:t>
+      </w:r>
+      <w:r>
+        <w:rPr>
+          <w:noProof/>
+        </w:rPr>
+        <w:fldChar w:fldCharType="end"/>
+      </w:r>
       <w:bookmarkEnd w:id="25"/>
       <w:r>
         <w:t>, Plots of</w:t>
@@ -15034,14 +15461,27 @@
       <w:r>
         <w:t xml:space="preserve">Figure </w:t>
       </w:r>
-      <w:fldSimple w:instr=" SEQ Figure \* ARABIC ">
-        <w:r>
-          <w:rPr>
-            <w:noProof/>
-          </w:rPr>
-          <w:t>4</w:t>
-        </w:r>
-      </w:fldSimple>
+      <w:r>
+        <w:fldChar w:fldCharType="begin"/>
+      </w:r>
+      <w:r>
+        <w:instrText xml:space="preserve"> SEQ Figure \* ARABIC </w:instrText>
+      </w:r>
+      <w:r>
+        <w:fldChar w:fldCharType="separate"/>
+      </w:r>
+      <w:r>
+        <w:rPr>
+          <w:noProof/>
+        </w:rPr>
+        <w:t>4</w:t>
+      </w:r>
+      <w:r>
+        <w:rPr>
+          <w:noProof/>
+        </w:rPr>
+        <w:fldChar w:fldCharType="end"/>
+      </w:r>
       <w:bookmarkEnd w:id="26"/>
       <w:r>
         <w:t xml:space="preserve">, </w:t>
@@ -15598,14 +16038,27 @@
       <w:r>
         <w:t xml:space="preserve">Figure </w:t>
       </w:r>
-      <w:fldSimple w:instr=" SEQ Figure \* ARABIC ">
-        <w:r>
-          <w:rPr>
-            <w:noProof/>
-          </w:rPr>
-          <w:t>5</w:t>
-        </w:r>
-      </w:fldSimple>
+      <w:r>
+        <w:fldChar w:fldCharType="begin"/>
+      </w:r>
+      <w:r>
+        <w:instrText xml:space="preserve"> SEQ Figure \* ARABIC </w:instrText>
+      </w:r>
+      <w:r>
+        <w:fldChar w:fldCharType="separate"/>
+      </w:r>
+      <w:r>
+        <w:rPr>
+          <w:noProof/>
+        </w:rPr>
+        <w:t>5</w:t>
+      </w:r>
+      <w:r>
+        <w:rPr>
+          <w:noProof/>
+        </w:rPr>
+        <w:fldChar w:fldCharType="end"/>
+      </w:r>
       <w:bookmarkEnd w:id="27"/>
       <w:r>
         <w:t xml:space="preserve">, </w:t>
@@ -16072,14 +16525,27 @@
       <w:r>
         <w:t xml:space="preserve">Figure </w:t>
       </w:r>
-      <w:fldSimple w:instr=" SEQ Figure \* ARABIC ">
-        <w:r>
-          <w:rPr>
-            <w:noProof/>
-          </w:rPr>
-          <w:t>6</w:t>
-        </w:r>
-      </w:fldSimple>
+      <w:r>
+        <w:fldChar w:fldCharType="begin"/>
+      </w:r>
+      <w:r>
+        <w:instrText xml:space="preserve"> SEQ Figure \* ARABIC </w:instrText>
+      </w:r>
+      <w:r>
+        <w:fldChar w:fldCharType="separate"/>
+      </w:r>
+      <w:r>
+        <w:rPr>
+          <w:noProof/>
+        </w:rPr>
+        <w:t>6</w:t>
+      </w:r>
+      <w:r>
+        <w:rPr>
+          <w:noProof/>
+        </w:rPr>
+        <w:fldChar w:fldCharType="end"/>
+      </w:r>
       <w:bookmarkEnd w:id="28"/>
       <w:r>
         <w:t>, Steering Angles from Costates</w:t>
@@ -17625,14 +18091,27 @@
         <w:lastRenderedPageBreak/>
         <w:t xml:space="preserve">Figure </w:t>
       </w:r>
-      <w:fldSimple w:instr=" SEQ Figure \* ARABIC ">
-        <w:r>
-          <w:rPr>
-            <w:noProof/>
-          </w:rPr>
-          <w:t>7</w:t>
-        </w:r>
-      </w:fldSimple>
+      <w:r>
+        <w:fldChar w:fldCharType="begin"/>
+      </w:r>
+      <w:r>
+        <w:instrText xml:space="preserve"> SEQ Figure \* ARABIC </w:instrText>
+      </w:r>
+      <w:r>
+        <w:fldChar w:fldCharType="separate"/>
+      </w:r>
+      <w:r>
+        <w:rPr>
+          <w:noProof/>
+        </w:rPr>
+        <w:t>7</w:t>
+      </w:r>
+      <w:r>
+        <w:rPr>
+          <w:noProof/>
+        </w:rPr>
+        <w:fldChar w:fldCharType="end"/>
+      </w:r>
       <w:bookmarkEnd w:id="29"/>
       <w:r>
         <w:t>, Mission Model</w:t>
@@ -17784,14 +18263,27 @@
       <w:r>
         <w:t xml:space="preserve">Table </w:t>
       </w:r>
-      <w:fldSimple w:instr=" SEQ Table \* ARABIC ">
-        <w:r>
-          <w:rPr>
-            <w:noProof/>
-          </w:rPr>
-          <w:t>1</w:t>
-        </w:r>
-      </w:fldSimple>
+      <w:r>
+        <w:fldChar w:fldCharType="begin"/>
+      </w:r>
+      <w:r>
+        <w:instrText xml:space="preserve"> SEQ Table \* ARABIC </w:instrText>
+      </w:r>
+      <w:r>
+        <w:fldChar w:fldCharType="separate"/>
+      </w:r>
+      <w:r>
+        <w:rPr>
+          <w:noProof/>
+        </w:rPr>
+        <w:t>1</w:t>
+      </w:r>
+      <w:r>
+        <w:rPr>
+          <w:noProof/>
+        </w:rPr>
+        <w:fldChar w:fldCharType="end"/>
+      </w:r>
       <w:bookmarkEnd w:id="30"/>
       <w:r>
         <w:t>, Summary of Control Table Output</w:t>
@@ -20832,14 +21324,27 @@
                                   <w:r>
                                     <w:t xml:space="preserve">Figure </w:t>
                                   </w:r>
-                                  <w:fldSimple w:instr=" SEQ Figure \* ARABIC ">
-                                    <w:r>
-                                      <w:rPr>
-                                        <w:noProof/>
-                                      </w:rPr>
-                                      <w:t>8</w:t>
-                                    </w:r>
-                                  </w:fldSimple>
+                                  <w:r>
+                                    <w:fldChar w:fldCharType="begin"/>
+                                  </w:r>
+                                  <w:r>
+                                    <w:instrText xml:space="preserve"> SEQ Figure \* ARABIC </w:instrText>
+                                  </w:r>
+                                  <w:r>
+                                    <w:fldChar w:fldCharType="separate"/>
+                                  </w:r>
+                                  <w:r>
+                                    <w:rPr>
+                                      <w:noProof/>
+                                    </w:rPr>
+                                    <w:t>8</w:t>
+                                  </w:r>
+                                  <w:r>
+                                    <w:rPr>
+                                      <w:noProof/>
+                                    </w:rPr>
+                                    <w:fldChar w:fldCharType="end"/>
+                                  </w:r>
                                   <w:r>
                                     <w:t>, Alfano Geosynchronous Trajectory</w:t>
                                   </w:r>
@@ -20878,14 +21383,27 @@
                             <w:r>
                               <w:t xml:space="preserve">Figure </w:t>
                             </w:r>
-                            <w:fldSimple w:instr=" SEQ Figure \* ARABIC ">
-                              <w:r>
-                                <w:rPr>
-                                  <w:noProof/>
-                                </w:rPr>
-                                <w:t>8</w:t>
-                              </w:r>
-                            </w:fldSimple>
+                            <w:r>
+                              <w:fldChar w:fldCharType="begin"/>
+                            </w:r>
+                            <w:r>
+                              <w:instrText xml:space="preserve"> SEQ Figure \* ARABIC </w:instrText>
+                            </w:r>
+                            <w:r>
+                              <w:fldChar w:fldCharType="separate"/>
+                            </w:r>
+                            <w:r>
+                              <w:rPr>
+                                <w:noProof/>
+                              </w:rPr>
+                              <w:t>8</w:t>
+                            </w:r>
+                            <w:r>
+                              <w:rPr>
+                                <w:noProof/>
+                              </w:rPr>
+                              <w:fldChar w:fldCharType="end"/>
+                            </w:r>
                             <w:r>
                               <w:t>, Alfano Geosynchronous Trajectory</w:t>
                             </w:r>
@@ -20899,6 +21417,9 @@
               </mc:AlternateContent>
             </w:r>
             <w:r>
+              <w:rPr>
+                <w:noProof/>
+              </w:rPr>
               <w:drawing>
                 <wp:anchor distT="0" distB="0" distL="114300" distR="114300" simplePos="0" relativeHeight="251693056" behindDoc="0" locked="0" layoutInCell="1" allowOverlap="0" wp14:anchorId="0AFDD627" wp14:editId="51B8F9CA">
                   <wp:simplePos x="983411" y="1268083"/>
@@ -25493,7 +26014,9 @@
     <w:rsid w:val="0002014E"/>
     <w:rsid w:val="0002219A"/>
     <w:rsid w:val="000636CF"/>
+    <w:rsid w:val="000843D7"/>
     <w:rsid w:val="000D259B"/>
+    <w:rsid w:val="000E728F"/>
     <w:rsid w:val="000F1257"/>
     <w:rsid w:val="000F1AD9"/>
     <w:rsid w:val="001E3E3B"/>
